--- a/Resources/509573.docx
+++ b/Resources/509573.docx
@@ -898,9 +898,1442 @@
         <w:t>}</w:t>
       </w:r>
     </w:p>
+    <w:p>
+      <w:pPr>
+        <w:tabs>
+          <w:tab w:val="left" w:pos="916"/>
+          <w:tab w:val="left" w:pos="1832"/>
+          <w:tab w:val="left" w:pos="2748"/>
+          <w:tab w:val="left" w:pos="3664"/>
+          <w:tab w:val="left" w:pos="4580"/>
+          <w:tab w:val="left" w:pos="5496"/>
+          <w:tab w:val="left" w:pos="6412"/>
+          <w:tab w:val="left" w:pos="7328"/>
+          <w:tab w:val="left" w:pos="8244"/>
+          <w:tab w:val="left" w:pos="9160"/>
+          <w:tab w:val="left" w:pos="10076"/>
+          <w:tab w:val="left" w:pos="10992"/>
+          <w:tab w:val="left" w:pos="11908"/>
+          <w:tab w:val="left" w:pos="12824"/>
+          <w:tab w:val="left" w:pos="13740"/>
+          <w:tab w:val="left" w:pos="14656"/>
+        </w:tabs>
+        <w:spacing w:after="0" w:line="240" w:lineRule="auto"/>
+        <w:rPr>
+          <w:rFonts w:ascii="Courier New" w:eastAsia="Times New Roman" w:hAnsi="Courier New" w:cs="Courier New"/>
+          <w:color w:val="000000"/>
+          <w:kern w:val="0"/>
+          <w:sz w:val="20"/>
+          <w:szCs w:val="20"/>
+          <w:lang w:eastAsia="en-AU"/>
+          <w14:ligatures w14:val="none"/>
+        </w:rPr>
+      </w:pPr>
+    </w:p>
+    <w:p>
+      <w:pPr>
+        <w:tabs>
+          <w:tab w:val="left" w:pos="916"/>
+          <w:tab w:val="left" w:pos="1832"/>
+          <w:tab w:val="left" w:pos="2748"/>
+          <w:tab w:val="left" w:pos="3664"/>
+          <w:tab w:val="left" w:pos="4580"/>
+          <w:tab w:val="left" w:pos="5496"/>
+          <w:tab w:val="left" w:pos="6412"/>
+          <w:tab w:val="left" w:pos="7328"/>
+          <w:tab w:val="left" w:pos="8244"/>
+          <w:tab w:val="left" w:pos="9160"/>
+          <w:tab w:val="left" w:pos="10076"/>
+          <w:tab w:val="left" w:pos="10992"/>
+          <w:tab w:val="left" w:pos="11908"/>
+          <w:tab w:val="left" w:pos="12824"/>
+          <w:tab w:val="left" w:pos="13740"/>
+          <w:tab w:val="left" w:pos="14656"/>
+        </w:tabs>
+        <w:spacing w:after="0" w:line="240" w:lineRule="auto"/>
+        <w:rPr>
+          <w:rFonts w:ascii="Courier New" w:eastAsia="Times New Roman" w:hAnsi="Courier New" w:cs="Courier New"/>
+          <w:color w:val="000000"/>
+          <w:kern w:val="0"/>
+          <w:sz w:val="20"/>
+          <w:szCs w:val="20"/>
+          <w:lang w:eastAsia="en-AU"/>
+          <w14:ligatures w14:val="none"/>
+        </w:rPr>
+      </w:pPr>
+    </w:p>
+    <w:p>
+      <w:pPr>
+        <w:tabs>
+          <w:tab w:val="left" w:pos="916"/>
+          <w:tab w:val="left" w:pos="1832"/>
+          <w:tab w:val="left" w:pos="2748"/>
+          <w:tab w:val="left" w:pos="3664"/>
+          <w:tab w:val="left" w:pos="4580"/>
+          <w:tab w:val="left" w:pos="5496"/>
+          <w:tab w:val="left" w:pos="6412"/>
+          <w:tab w:val="left" w:pos="7328"/>
+          <w:tab w:val="left" w:pos="8244"/>
+          <w:tab w:val="left" w:pos="9160"/>
+          <w:tab w:val="left" w:pos="10076"/>
+          <w:tab w:val="left" w:pos="10992"/>
+          <w:tab w:val="left" w:pos="11908"/>
+          <w:tab w:val="left" w:pos="12824"/>
+          <w:tab w:val="left" w:pos="13740"/>
+          <w:tab w:val="left" w:pos="14656"/>
+        </w:tabs>
+        <w:spacing w:after="0" w:line="240" w:lineRule="auto"/>
+        <w:rPr>
+          <w:rFonts w:ascii="Courier New" w:eastAsia="Times New Roman" w:hAnsi="Courier New" w:cs="Courier New"/>
+          <w:color w:val="000000"/>
+          <w:kern w:val="0"/>
+          <w:sz w:val="20"/>
+          <w:szCs w:val="20"/>
+          <w:lang w:eastAsia="en-AU"/>
+          <w14:ligatures w14:val="none"/>
+        </w:rPr>
+      </w:pPr>
+    </w:p>
+    <w:p>
+      <w:pPr>
+        <w:tabs>
+          <w:tab w:val="left" w:pos="916"/>
+          <w:tab w:val="left" w:pos="1832"/>
+          <w:tab w:val="left" w:pos="2748"/>
+          <w:tab w:val="left" w:pos="3664"/>
+          <w:tab w:val="left" w:pos="4580"/>
+          <w:tab w:val="left" w:pos="5496"/>
+          <w:tab w:val="left" w:pos="6412"/>
+          <w:tab w:val="left" w:pos="7328"/>
+          <w:tab w:val="left" w:pos="8244"/>
+          <w:tab w:val="left" w:pos="9160"/>
+          <w:tab w:val="left" w:pos="10076"/>
+          <w:tab w:val="left" w:pos="10992"/>
+          <w:tab w:val="left" w:pos="11908"/>
+          <w:tab w:val="left" w:pos="12824"/>
+          <w:tab w:val="left" w:pos="13740"/>
+          <w:tab w:val="left" w:pos="14656"/>
+        </w:tabs>
+        <w:spacing w:after="0" w:line="240" w:lineRule="auto"/>
+        <w:rPr>
+          <w:rFonts w:ascii="Courier New" w:eastAsia="Times New Roman" w:hAnsi="Courier New" w:cs="Courier New"/>
+          <w:color w:val="000000"/>
+          <w:kern w:val="0"/>
+          <w:sz w:val="20"/>
+          <w:szCs w:val="20"/>
+          <w:lang w:eastAsia="en-AU"/>
+          <w14:ligatures w14:val="none"/>
+        </w:rPr>
+      </w:pPr>
+    </w:p>
+    <w:p>
+      <w:pPr>
+        <w:tabs>
+          <w:tab w:val="left" w:pos="916"/>
+          <w:tab w:val="left" w:pos="1832"/>
+          <w:tab w:val="left" w:pos="2748"/>
+          <w:tab w:val="left" w:pos="3664"/>
+          <w:tab w:val="left" w:pos="4580"/>
+          <w:tab w:val="left" w:pos="5496"/>
+          <w:tab w:val="left" w:pos="6412"/>
+          <w:tab w:val="left" w:pos="7328"/>
+          <w:tab w:val="left" w:pos="8244"/>
+          <w:tab w:val="left" w:pos="9160"/>
+          <w:tab w:val="left" w:pos="10076"/>
+          <w:tab w:val="left" w:pos="10992"/>
+          <w:tab w:val="left" w:pos="11908"/>
+          <w:tab w:val="left" w:pos="12824"/>
+          <w:tab w:val="left" w:pos="13740"/>
+          <w:tab w:val="left" w:pos="14656"/>
+        </w:tabs>
+        <w:spacing w:after="0" w:line="240" w:lineRule="auto"/>
+        <w:rPr>
+          <w:rFonts w:ascii="Courier New" w:eastAsia="Times New Roman" w:hAnsi="Courier New" w:cs="Courier New"/>
+          <w:color w:val="000000"/>
+          <w:kern w:val="0"/>
+          <w:sz w:val="20"/>
+          <w:szCs w:val="20"/>
+          <w:lang w:eastAsia="en-AU"/>
+          <w14:ligatures w14:val="none"/>
+        </w:rPr>
+      </w:pPr>
+      <w:proofErr w:type="spellStart"/>
+      <w:r>
+        <w:rPr>
+          <w:rFonts w:ascii="Courier New" w:eastAsia="Times New Roman" w:hAnsi="Courier New" w:cs="Courier New"/>
+          <w:color w:val="000000"/>
+          <w:kern w:val="0"/>
+          <w:sz w:val="20"/>
+          <w:szCs w:val="20"/>
+          <w:lang w:eastAsia="en-AU"/>
+          <w14:ligatures w14:val="none"/>
+        </w:rPr>
+        <w:t>station</w:t>
+      </w:r>
+      <w:r>
+        <w:rPr>
+          <w:rFonts w:ascii="Courier New" w:eastAsia="Times New Roman" w:hAnsi="Courier New" w:cs="Courier New"/>
+          <w:color w:val="000000"/>
+          <w:kern w:val="0"/>
+          <w:sz w:val="20"/>
+          <w:szCs w:val="20"/>
+          <w:lang w:eastAsia="en-AU"/>
+          <w14:ligatures w14:val="none"/>
+        </w:rPr>
+        <w:t>sdata</w:t>
+      </w:r>
+      <w:proofErr w:type="spellEnd"/>
+      <w:r>
+        <w:rPr>
+          <w:rFonts w:ascii="Courier New" w:eastAsia="Times New Roman" w:hAnsi="Courier New" w:cs="Courier New"/>
+          <w:color w:val="000000"/>
+          <w:kern w:val="0"/>
+          <w:sz w:val="20"/>
+          <w:szCs w:val="20"/>
+          <w:lang w:eastAsia="en-AU"/>
+          <w14:ligatures w14:val="none"/>
+        </w:rPr>
+        <w:t xml:space="preserve"> = </w:t>
+      </w:r>
+      <w:r>
+        <w:rPr>
+          <w:rFonts w:ascii="Courier New" w:eastAsia="Times New Roman" w:hAnsi="Courier New" w:cs="Courier New"/>
+          <w:color w:val="000000"/>
+          <w:kern w:val="0"/>
+          <w:sz w:val="20"/>
+          <w:szCs w:val="20"/>
+          <w:lang w:eastAsia="en-AU"/>
+          <w14:ligatures w14:val="none"/>
+        </w:rPr>
+        <w:t>{</w:t>
+      </w:r>
+    </w:p>
+    <w:p>
+      <w:pPr>
+        <w:tabs>
+          <w:tab w:val="left" w:pos="916"/>
+          <w:tab w:val="left" w:pos="1832"/>
+          <w:tab w:val="left" w:pos="2748"/>
+          <w:tab w:val="left" w:pos="3664"/>
+          <w:tab w:val="left" w:pos="4580"/>
+          <w:tab w:val="left" w:pos="5496"/>
+          <w:tab w:val="left" w:pos="6412"/>
+          <w:tab w:val="left" w:pos="7328"/>
+          <w:tab w:val="left" w:pos="8244"/>
+          <w:tab w:val="left" w:pos="9160"/>
+          <w:tab w:val="left" w:pos="10076"/>
+          <w:tab w:val="left" w:pos="10992"/>
+          <w:tab w:val="left" w:pos="11908"/>
+          <w:tab w:val="left" w:pos="12824"/>
+          <w:tab w:val="left" w:pos="13740"/>
+          <w:tab w:val="left" w:pos="14656"/>
+        </w:tabs>
+        <w:spacing w:after="0" w:line="240" w:lineRule="auto"/>
+        <w:rPr>
+          <w:rFonts w:ascii="Courier New" w:eastAsia="Times New Roman" w:hAnsi="Courier New" w:cs="Courier New"/>
+          <w:color w:val="000000"/>
+          <w:kern w:val="0"/>
+          <w:sz w:val="20"/>
+          <w:szCs w:val="20"/>
+          <w:lang w:eastAsia="en-AU"/>
+          <w14:ligatures w14:val="none"/>
+        </w:rPr>
+      </w:pPr>
+      <w:r>
+        <w:rPr>
+          <w:rFonts w:ascii="Courier New" w:eastAsia="Times New Roman" w:hAnsi="Courier New" w:cs="Courier New"/>
+          <w:color w:val="000000"/>
+          <w:kern w:val="0"/>
+          <w:sz w:val="20"/>
+          <w:szCs w:val="20"/>
+          <w:lang w:eastAsia="en-AU"/>
+          <w14:ligatures w14:val="none"/>
+        </w:rPr>
+        <w:tab/>
+      </w:r>
+      <w:r>
+        <w:rPr>
+          <w:rFonts w:ascii="Courier New" w:eastAsia="Times New Roman" w:hAnsi="Courier New" w:cs="Courier New"/>
+          <w:color w:val="000000"/>
+          <w:kern w:val="0"/>
+          <w:sz w:val="20"/>
+          <w:szCs w:val="20"/>
+          <w:lang w:eastAsia="en-AU"/>
+          <w14:ligatures w14:val="none"/>
+        </w:rPr>
+        <w:t>“</w:t>
+      </w:r>
+      <w:proofErr w:type="spellStart"/>
+      <w:r>
+        <w:rPr>
+          <w:rFonts w:ascii="Courier New" w:eastAsia="Times New Roman" w:hAnsi="Courier New" w:cs="Courier New"/>
+          <w:color w:val="000000"/>
+          <w:kern w:val="0"/>
+          <w:sz w:val="20"/>
+          <w:szCs w:val="20"/>
+          <w:lang w:eastAsia="en-AU"/>
+          <w14:ligatures w14:val="none"/>
+        </w:rPr>
+        <w:t>S</w:t>
+      </w:r>
+      <w:r>
+        <w:rPr>
+          <w:rFonts w:ascii="Courier New" w:eastAsia="Times New Roman" w:hAnsi="Courier New" w:cs="Courier New"/>
+          <w:color w:val="000000"/>
+          <w:kern w:val="0"/>
+          <w:sz w:val="20"/>
+          <w:szCs w:val="20"/>
+          <w:lang w:eastAsia="en-AU"/>
+          <w14:ligatures w14:val="none"/>
+        </w:rPr>
+        <w:t>itno</w:t>
+      </w:r>
+      <w:proofErr w:type="spellEnd"/>
+      <w:r>
+        <w:rPr>
+          <w:rFonts w:ascii="Courier New" w:eastAsia="Times New Roman" w:hAnsi="Courier New" w:cs="Courier New"/>
+          <w:color w:val="000000"/>
+          <w:kern w:val="0"/>
+          <w:sz w:val="20"/>
+          <w:szCs w:val="20"/>
+          <w:lang w:eastAsia="en-AU"/>
+          <w14:ligatures w14:val="none"/>
+        </w:rPr>
+        <w:t>”</w:t>
+      </w:r>
+      <w:r>
+        <w:rPr>
+          <w:rFonts w:ascii="Courier New" w:eastAsia="Times New Roman" w:hAnsi="Courier New" w:cs="Courier New"/>
+          <w:color w:val="000000"/>
+          <w:kern w:val="0"/>
+          <w:sz w:val="20"/>
+          <w:szCs w:val="20"/>
+          <w:lang w:eastAsia="en-AU"/>
+          <w14:ligatures w14:val="none"/>
+        </w:rPr>
+        <w:t>:</w:t>
+      </w:r>
+      <w:r>
+        <w:t xml:space="preserve"> </w:t>
+      </w:r>
+      <w:proofErr w:type="spellStart"/>
+      <w:r>
+        <w:rPr>
+          <w:rFonts w:ascii="Courier New" w:eastAsia="Times New Roman" w:hAnsi="Courier New" w:cs="Courier New"/>
+          <w:color w:val="000000"/>
+          <w:kern w:val="0"/>
+          <w:sz w:val="20"/>
+          <w:szCs w:val="20"/>
+          <w:lang w:eastAsia="en-AU"/>
+          <w14:ligatures w14:val="none"/>
+        </w:rPr>
+        <w:t>stations_</w:t>
+      </w:r>
+      <w:proofErr w:type="gramStart"/>
+      <w:r>
+        <w:rPr>
+          <w:rFonts w:ascii="Courier New" w:eastAsia="Times New Roman" w:hAnsi="Courier New" w:cs="Courier New"/>
+          <w:color w:val="000000"/>
+          <w:kern w:val="0"/>
+          <w:sz w:val="20"/>
+          <w:szCs w:val="20"/>
+          <w:lang w:eastAsia="en-AU"/>
+          <w14:ligatures w14:val="none"/>
+        </w:rPr>
+        <w:t>df</w:t>
+      </w:r>
+      <w:proofErr w:type="spellEnd"/>
+      <w:r>
+        <w:rPr>
+          <w:rFonts w:ascii="Courier New" w:eastAsia="Times New Roman" w:hAnsi="Courier New" w:cs="Courier New"/>
+          <w:color w:val="000000"/>
+          <w:kern w:val="0"/>
+          <w:sz w:val="20"/>
+          <w:szCs w:val="20"/>
+          <w:lang w:eastAsia="en-AU"/>
+          <w14:ligatures w14:val="none"/>
+        </w:rPr>
+        <w:t>[</w:t>
+      </w:r>
+      <w:proofErr w:type="gramEnd"/>
+      <w:r>
+        <w:rPr>
+          <w:rFonts w:ascii="Courier New" w:eastAsia="Times New Roman" w:hAnsi="Courier New" w:cs="Courier New"/>
+          <w:color w:val="000000"/>
+          <w:kern w:val="0"/>
+          <w:sz w:val="20"/>
+          <w:szCs w:val="20"/>
+          <w:lang w:eastAsia="en-AU"/>
+          <w14:ligatures w14:val="none"/>
+        </w:rPr>
+        <w:t>'</w:t>
+      </w:r>
+      <w:r>
+        <w:rPr>
+          <w:rFonts w:ascii="Segoe UI" w:hAnsi="Segoe UI" w:cs="Segoe UI"/>
+          <w:b/>
+          <w:bCs/>
+          <w:sz w:val="18"/>
+          <w:szCs w:val="18"/>
+          <w:shd w:val="clear" w:color="auto" w:fill="FFFFFF"/>
+        </w:rPr>
+        <w:t xml:space="preserve"> </w:t>
+      </w:r>
+      <w:r>
+        <w:rPr>
+          <w:rFonts w:ascii="Segoe UI" w:hAnsi="Segoe UI" w:cs="Segoe UI"/>
+          <w:b/>
+          <w:bCs/>
+          <w:sz w:val="18"/>
+          <w:szCs w:val="18"/>
+          <w:shd w:val="clear" w:color="auto" w:fill="FFFFFF"/>
+        </w:rPr>
+        <w:t>Site No.</w:t>
+      </w:r>
+      <w:r>
+        <w:rPr>
+          <w:rFonts w:ascii="Courier New" w:eastAsia="Times New Roman" w:hAnsi="Courier New" w:cs="Courier New"/>
+          <w:color w:val="000000"/>
+          <w:kern w:val="0"/>
+          <w:sz w:val="20"/>
+          <w:szCs w:val="20"/>
+          <w:lang w:eastAsia="en-AU"/>
+          <w14:ligatures w14:val="none"/>
+        </w:rPr>
+        <w:t>']</w:t>
+      </w:r>
+      <w:r>
+        <w:rPr>
+          <w:rFonts w:ascii="Courier New" w:eastAsia="Times New Roman" w:hAnsi="Courier New" w:cs="Courier New"/>
+          <w:color w:val="000000"/>
+          <w:kern w:val="0"/>
+          <w:sz w:val="20"/>
+          <w:szCs w:val="20"/>
+          <w:lang w:eastAsia="en-AU"/>
+          <w14:ligatures w14:val="none"/>
+        </w:rPr>
+        <w:t>,</w:t>
+      </w:r>
+    </w:p>
+    <w:p>
+      <w:pPr>
+        <w:tabs>
+          <w:tab w:val="left" w:pos="916"/>
+          <w:tab w:val="left" w:pos="1832"/>
+          <w:tab w:val="left" w:pos="2748"/>
+          <w:tab w:val="left" w:pos="3664"/>
+          <w:tab w:val="left" w:pos="4580"/>
+          <w:tab w:val="left" w:pos="5496"/>
+          <w:tab w:val="left" w:pos="6412"/>
+          <w:tab w:val="left" w:pos="7328"/>
+          <w:tab w:val="left" w:pos="8244"/>
+          <w:tab w:val="left" w:pos="9160"/>
+          <w:tab w:val="left" w:pos="10076"/>
+          <w:tab w:val="left" w:pos="10992"/>
+          <w:tab w:val="left" w:pos="11908"/>
+          <w:tab w:val="left" w:pos="12824"/>
+          <w:tab w:val="left" w:pos="13740"/>
+          <w:tab w:val="left" w:pos="14656"/>
+        </w:tabs>
+        <w:spacing w:after="0" w:line="240" w:lineRule="auto"/>
+        <w:rPr>
+          <w:rFonts w:ascii="Courier New" w:eastAsia="Times New Roman" w:hAnsi="Courier New" w:cs="Courier New"/>
+          <w:color w:val="000000"/>
+          <w:kern w:val="0"/>
+          <w:sz w:val="20"/>
+          <w:szCs w:val="20"/>
+          <w:lang w:eastAsia="en-AU"/>
+          <w14:ligatures w14:val="none"/>
+        </w:rPr>
+      </w:pPr>
+      <w:r>
+        <w:rPr>
+          <w:rFonts w:ascii="Courier New" w:eastAsia="Times New Roman" w:hAnsi="Courier New" w:cs="Courier New"/>
+          <w:color w:val="000000"/>
+          <w:kern w:val="0"/>
+          <w:sz w:val="20"/>
+          <w:szCs w:val="20"/>
+          <w:lang w:eastAsia="en-AU"/>
+          <w14:ligatures w14:val="none"/>
+        </w:rPr>
+        <w:tab/>
+      </w:r>
+      <w:r>
+        <w:rPr>
+          <w:rFonts w:ascii="Courier New" w:eastAsia="Times New Roman" w:hAnsi="Courier New" w:cs="Courier New"/>
+          <w:color w:val="000000"/>
+          <w:kern w:val="0"/>
+          <w:sz w:val="20"/>
+          <w:szCs w:val="20"/>
+          <w:lang w:eastAsia="en-AU"/>
+          <w14:ligatures w14:val="none"/>
+        </w:rPr>
+        <w:t>“</w:t>
+      </w:r>
+      <w:proofErr w:type="spellStart"/>
+      <w:r>
+        <w:rPr>
+          <w:rFonts w:ascii="Courier New" w:eastAsia="Times New Roman" w:hAnsi="Courier New" w:cs="Courier New"/>
+          <w:color w:val="000000"/>
+          <w:kern w:val="0"/>
+          <w:sz w:val="20"/>
+          <w:szCs w:val="20"/>
+          <w:lang w:eastAsia="en-AU"/>
+          <w14:ligatures w14:val="none"/>
+        </w:rPr>
+        <w:t>StationId</w:t>
+      </w:r>
+      <w:proofErr w:type="spellEnd"/>
+      <w:r>
+        <w:rPr>
+          <w:rFonts w:ascii="Segoe UI" w:hAnsi="Segoe UI" w:cs="Segoe UI"/>
+          <w:b/>
+          <w:bCs/>
+          <w:sz w:val="18"/>
+          <w:szCs w:val="18"/>
+          <w:shd w:val="clear" w:color="auto" w:fill="FFFFFF"/>
+        </w:rPr>
+        <w:t xml:space="preserve"> </w:t>
+      </w:r>
+      <w:r>
+        <w:rPr>
+          <w:rFonts w:ascii="Segoe UI" w:hAnsi="Segoe UI" w:cs="Segoe UI"/>
+          <w:b/>
+          <w:bCs/>
+          <w:sz w:val="18"/>
+          <w:szCs w:val="18"/>
+          <w:shd w:val="clear" w:color="auto" w:fill="FFFFFF"/>
+        </w:rPr>
+        <w:t xml:space="preserve">“: </w:t>
+      </w:r>
+      <w:proofErr w:type="spellStart"/>
+      <w:r>
+        <w:rPr>
+          <w:rFonts w:ascii="Courier New" w:eastAsia="Times New Roman" w:hAnsi="Courier New" w:cs="Courier New"/>
+          <w:color w:val="000000"/>
+          <w:kern w:val="0"/>
+          <w:sz w:val="20"/>
+          <w:szCs w:val="20"/>
+          <w:lang w:eastAsia="en-AU"/>
+          <w14:ligatures w14:val="none"/>
+        </w:rPr>
+        <w:t>stations_</w:t>
+      </w:r>
+      <w:proofErr w:type="gramStart"/>
+      <w:r>
+        <w:rPr>
+          <w:rFonts w:ascii="Courier New" w:eastAsia="Times New Roman" w:hAnsi="Courier New" w:cs="Courier New"/>
+          <w:color w:val="000000"/>
+          <w:kern w:val="0"/>
+          <w:sz w:val="20"/>
+          <w:szCs w:val="20"/>
+          <w:lang w:eastAsia="en-AU"/>
+          <w14:ligatures w14:val="none"/>
+        </w:rPr>
+        <w:t>df</w:t>
+      </w:r>
+      <w:proofErr w:type="spellEnd"/>
+      <w:r>
+        <w:rPr>
+          <w:rFonts w:ascii="Courier New" w:eastAsia="Times New Roman" w:hAnsi="Courier New" w:cs="Courier New"/>
+          <w:color w:val="000000"/>
+          <w:kern w:val="0"/>
+          <w:sz w:val="20"/>
+          <w:szCs w:val="20"/>
+          <w:lang w:eastAsia="en-AU"/>
+          <w14:ligatures w14:val="none"/>
+        </w:rPr>
+        <w:t>[</w:t>
+      </w:r>
+      <w:proofErr w:type="gramEnd"/>
+      <w:r>
+        <w:rPr>
+          <w:rFonts w:ascii="Courier New" w:eastAsia="Times New Roman" w:hAnsi="Courier New" w:cs="Courier New"/>
+          <w:color w:val="000000"/>
+          <w:kern w:val="0"/>
+          <w:sz w:val="20"/>
+          <w:szCs w:val="20"/>
+          <w:lang w:eastAsia="en-AU"/>
+          <w14:ligatures w14:val="none"/>
+        </w:rPr>
+        <w:t>'</w:t>
+      </w:r>
+      <w:r>
+        <w:rPr>
+          <w:rFonts w:ascii="Segoe UI" w:hAnsi="Segoe UI" w:cs="Segoe UI"/>
+          <w:b/>
+          <w:bCs/>
+          <w:sz w:val="18"/>
+          <w:szCs w:val="18"/>
+          <w:shd w:val="clear" w:color="auto" w:fill="FFFFFF"/>
+        </w:rPr>
+        <w:t>Station Type</w:t>
+      </w:r>
+      <w:r>
+        <w:rPr>
+          <w:rFonts w:ascii="Segoe UI" w:hAnsi="Segoe UI" w:cs="Segoe UI"/>
+          <w:b/>
+          <w:bCs/>
+          <w:sz w:val="18"/>
+          <w:szCs w:val="18"/>
+          <w:shd w:val="clear" w:color="auto" w:fill="FFFFFF"/>
+        </w:rPr>
+        <w:t>’</w:t>
+      </w:r>
+      <w:r>
+        <w:rPr>
+          <w:rFonts w:ascii="Segoe UI" w:hAnsi="Segoe UI" w:cs="Segoe UI"/>
+          <w:b/>
+          <w:bCs/>
+          <w:sz w:val="18"/>
+          <w:szCs w:val="18"/>
+          <w:shd w:val="clear" w:color="auto" w:fill="FFFFFF"/>
+        </w:rPr>
+        <w:t>]</w:t>
+      </w:r>
+    </w:p>
+    <w:p>
+      <w:pPr>
+        <w:tabs>
+          <w:tab w:val="left" w:pos="916"/>
+          <w:tab w:val="left" w:pos="1832"/>
+          <w:tab w:val="left" w:pos="2748"/>
+          <w:tab w:val="left" w:pos="3664"/>
+          <w:tab w:val="left" w:pos="4580"/>
+          <w:tab w:val="left" w:pos="5496"/>
+          <w:tab w:val="left" w:pos="6412"/>
+          <w:tab w:val="left" w:pos="7328"/>
+          <w:tab w:val="left" w:pos="8244"/>
+          <w:tab w:val="left" w:pos="9160"/>
+          <w:tab w:val="left" w:pos="10076"/>
+          <w:tab w:val="left" w:pos="10992"/>
+          <w:tab w:val="left" w:pos="11908"/>
+          <w:tab w:val="left" w:pos="12824"/>
+          <w:tab w:val="left" w:pos="13740"/>
+          <w:tab w:val="left" w:pos="14656"/>
+        </w:tabs>
+        <w:spacing w:after="0" w:line="240" w:lineRule="auto"/>
+        <w:rPr>
+          <w:rFonts w:ascii="Courier New" w:eastAsia="Times New Roman" w:hAnsi="Courier New" w:cs="Courier New"/>
+          <w:color w:val="000000"/>
+          <w:kern w:val="0"/>
+          <w:sz w:val="20"/>
+          <w:szCs w:val="20"/>
+          <w:lang w:eastAsia="en-AU"/>
+          <w14:ligatures w14:val="none"/>
+        </w:rPr>
+      </w:pPr>
+      <w:r>
+        <w:rPr>
+          <w:rFonts w:ascii="Courier New" w:eastAsia="Times New Roman" w:hAnsi="Courier New" w:cs="Courier New"/>
+          <w:color w:val="000000"/>
+          <w:kern w:val="0"/>
+          <w:sz w:val="20"/>
+          <w:szCs w:val="20"/>
+          <w:lang w:eastAsia="en-AU"/>
+          <w14:ligatures w14:val="none"/>
+        </w:rPr>
+        <w:t xml:space="preserve">        "</w:t>
+      </w:r>
+      <w:proofErr w:type="spellStart"/>
+      <w:r>
+        <w:rPr>
+          <w:rFonts w:ascii="Courier New" w:eastAsia="Times New Roman" w:hAnsi="Courier New" w:cs="Courier New"/>
+          <w:color w:val="000000"/>
+          <w:kern w:val="0"/>
+          <w:sz w:val="20"/>
+          <w:szCs w:val="20"/>
+          <w:lang w:eastAsia="en-AU"/>
+          <w14:ligatures w14:val="none"/>
+        </w:rPr>
+        <w:t>lat</w:t>
+      </w:r>
+      <w:proofErr w:type="spellEnd"/>
+      <w:r>
+        <w:rPr>
+          <w:rFonts w:ascii="Courier New" w:eastAsia="Times New Roman" w:hAnsi="Courier New" w:cs="Courier New"/>
+          <w:color w:val="000000"/>
+          <w:kern w:val="0"/>
+          <w:sz w:val="20"/>
+          <w:szCs w:val="20"/>
+          <w:lang w:eastAsia="en-AU"/>
+          <w14:ligatures w14:val="none"/>
+        </w:rPr>
+        <w:t xml:space="preserve">": </w:t>
+      </w:r>
+      <w:proofErr w:type="spellStart"/>
+      <w:r>
+        <w:rPr>
+          <w:rFonts w:ascii="Courier New" w:eastAsia="Times New Roman" w:hAnsi="Courier New" w:cs="Courier New"/>
+          <w:color w:val="000000"/>
+          <w:kern w:val="0"/>
+          <w:sz w:val="20"/>
+          <w:szCs w:val="20"/>
+          <w:lang w:eastAsia="en-AU"/>
+          <w14:ligatures w14:val="none"/>
+        </w:rPr>
+        <w:t>stations_</w:t>
+      </w:r>
+      <w:proofErr w:type="gramStart"/>
+      <w:r>
+        <w:rPr>
+          <w:rFonts w:ascii="Courier New" w:eastAsia="Times New Roman" w:hAnsi="Courier New" w:cs="Courier New"/>
+          <w:color w:val="000000"/>
+          <w:kern w:val="0"/>
+          <w:sz w:val="20"/>
+          <w:szCs w:val="20"/>
+          <w:lang w:eastAsia="en-AU"/>
+          <w14:ligatures w14:val="none"/>
+        </w:rPr>
+        <w:t>df</w:t>
+      </w:r>
+      <w:proofErr w:type="spellEnd"/>
+      <w:r>
+        <w:rPr>
+          <w:rFonts w:ascii="Courier New" w:eastAsia="Times New Roman" w:hAnsi="Courier New" w:cs="Courier New"/>
+          <w:color w:val="000000"/>
+          <w:kern w:val="0"/>
+          <w:sz w:val="20"/>
+          <w:szCs w:val="20"/>
+          <w:lang w:eastAsia="en-AU"/>
+          <w14:ligatures w14:val="none"/>
+        </w:rPr>
+        <w:t>[</w:t>
+      </w:r>
+      <w:proofErr w:type="gramEnd"/>
+      <w:r>
+        <w:rPr>
+          <w:rFonts w:ascii="Courier New" w:eastAsia="Times New Roman" w:hAnsi="Courier New" w:cs="Courier New"/>
+          <w:color w:val="000000"/>
+          <w:kern w:val="0"/>
+          <w:sz w:val="20"/>
+          <w:szCs w:val="20"/>
+          <w:lang w:eastAsia="en-AU"/>
+          <w14:ligatures w14:val="none"/>
+        </w:rPr>
+        <w:t>'</w:t>
+      </w:r>
+      <w:r>
+        <w:rPr>
+          <w:rFonts w:ascii="Segoe UI" w:hAnsi="Segoe UI" w:cs="Segoe UI"/>
+          <w:b/>
+          <w:bCs/>
+          <w:sz w:val="18"/>
+          <w:szCs w:val="18"/>
+          <w:shd w:val="clear" w:color="auto" w:fill="FFFFFF"/>
+        </w:rPr>
+        <w:t xml:space="preserve"> </w:t>
+      </w:r>
+      <w:r>
+        <w:rPr>
+          <w:rFonts w:ascii="Segoe UI" w:hAnsi="Segoe UI" w:cs="Segoe UI"/>
+          <w:b/>
+          <w:bCs/>
+          <w:sz w:val="18"/>
+          <w:szCs w:val="18"/>
+          <w:shd w:val="clear" w:color="auto" w:fill="FFFFFF"/>
+        </w:rPr>
+        <w:t>Lat</w:t>
+      </w:r>
+      <w:r>
+        <w:rPr>
+          <w:rFonts w:ascii="Courier New" w:eastAsia="Times New Roman" w:hAnsi="Courier New" w:cs="Courier New"/>
+          <w:color w:val="000000"/>
+          <w:kern w:val="0"/>
+          <w:sz w:val="20"/>
+          <w:szCs w:val="20"/>
+          <w:lang w:eastAsia="en-AU"/>
+          <w14:ligatures w14:val="none"/>
+        </w:rPr>
+        <w:t>']</w:t>
+      </w:r>
+      <w:r>
+        <w:rPr>
+          <w:rFonts w:ascii="Courier New" w:eastAsia="Times New Roman" w:hAnsi="Courier New" w:cs="Courier New"/>
+          <w:color w:val="000000"/>
+          <w:kern w:val="0"/>
+          <w:sz w:val="20"/>
+          <w:szCs w:val="20"/>
+          <w:lang w:eastAsia="en-AU"/>
+          <w14:ligatures w14:val="none"/>
+        </w:rPr>
+        <w:t>,</w:t>
+      </w:r>
+    </w:p>
+    <w:p>
+      <w:pPr>
+        <w:tabs>
+          <w:tab w:val="left" w:pos="916"/>
+          <w:tab w:val="left" w:pos="1832"/>
+          <w:tab w:val="left" w:pos="2748"/>
+          <w:tab w:val="left" w:pos="3664"/>
+          <w:tab w:val="left" w:pos="4580"/>
+          <w:tab w:val="left" w:pos="5496"/>
+          <w:tab w:val="left" w:pos="6412"/>
+          <w:tab w:val="left" w:pos="7328"/>
+          <w:tab w:val="left" w:pos="8244"/>
+          <w:tab w:val="left" w:pos="9160"/>
+          <w:tab w:val="left" w:pos="10076"/>
+          <w:tab w:val="left" w:pos="10992"/>
+          <w:tab w:val="left" w:pos="11908"/>
+          <w:tab w:val="left" w:pos="12824"/>
+          <w:tab w:val="left" w:pos="13740"/>
+          <w:tab w:val="left" w:pos="14656"/>
+        </w:tabs>
+        <w:spacing w:after="0" w:line="240" w:lineRule="auto"/>
+        <w:rPr>
+          <w:rFonts w:ascii="Courier New" w:eastAsia="Times New Roman" w:hAnsi="Courier New" w:cs="Courier New"/>
+          <w:color w:val="000000"/>
+          <w:kern w:val="0"/>
+          <w:sz w:val="20"/>
+          <w:szCs w:val="20"/>
+          <w:lang w:eastAsia="en-AU"/>
+          <w14:ligatures w14:val="none"/>
+        </w:rPr>
+      </w:pPr>
+      <w:r>
+        <w:rPr>
+          <w:rFonts w:ascii="Courier New" w:eastAsia="Times New Roman" w:hAnsi="Courier New" w:cs="Courier New"/>
+          <w:color w:val="000000"/>
+          <w:kern w:val="0"/>
+          <w:sz w:val="20"/>
+          <w:szCs w:val="20"/>
+          <w:lang w:eastAsia="en-AU"/>
+          <w14:ligatures w14:val="none"/>
+        </w:rPr>
+        <w:t xml:space="preserve">        "</w:t>
+      </w:r>
+      <w:proofErr w:type="spellStart"/>
+      <w:r>
+        <w:rPr>
+          <w:rFonts w:ascii="Courier New" w:eastAsia="Times New Roman" w:hAnsi="Courier New" w:cs="Courier New"/>
+          <w:color w:val="000000"/>
+          <w:kern w:val="0"/>
+          <w:sz w:val="20"/>
+          <w:szCs w:val="20"/>
+          <w:lang w:eastAsia="en-AU"/>
+          <w14:ligatures w14:val="none"/>
+        </w:rPr>
+        <w:t>lon</w:t>
+      </w:r>
+      <w:proofErr w:type="spellEnd"/>
+      <w:r>
+        <w:rPr>
+          <w:rFonts w:ascii="Courier New" w:eastAsia="Times New Roman" w:hAnsi="Courier New" w:cs="Courier New"/>
+          <w:color w:val="000000"/>
+          <w:kern w:val="0"/>
+          <w:sz w:val="20"/>
+          <w:szCs w:val="20"/>
+          <w:lang w:eastAsia="en-AU"/>
+          <w14:ligatures w14:val="none"/>
+        </w:rPr>
+        <w:t xml:space="preserve">": </w:t>
+      </w:r>
+      <w:proofErr w:type="spellStart"/>
+      <w:r>
+        <w:rPr>
+          <w:rFonts w:ascii="Courier New" w:eastAsia="Times New Roman" w:hAnsi="Courier New" w:cs="Courier New"/>
+          <w:color w:val="000000"/>
+          <w:kern w:val="0"/>
+          <w:sz w:val="20"/>
+          <w:szCs w:val="20"/>
+          <w:lang w:eastAsia="en-AU"/>
+          <w14:ligatures w14:val="none"/>
+        </w:rPr>
+        <w:t>stations_</w:t>
+      </w:r>
+      <w:proofErr w:type="gramStart"/>
+      <w:r>
+        <w:rPr>
+          <w:rFonts w:ascii="Courier New" w:eastAsia="Times New Roman" w:hAnsi="Courier New" w:cs="Courier New"/>
+          <w:color w:val="000000"/>
+          <w:kern w:val="0"/>
+          <w:sz w:val="20"/>
+          <w:szCs w:val="20"/>
+          <w:lang w:eastAsia="en-AU"/>
+          <w14:ligatures w14:val="none"/>
+        </w:rPr>
+        <w:t>df</w:t>
+      </w:r>
+      <w:proofErr w:type="spellEnd"/>
+      <w:r>
+        <w:rPr>
+          <w:rFonts w:ascii="Courier New" w:eastAsia="Times New Roman" w:hAnsi="Courier New" w:cs="Courier New"/>
+          <w:color w:val="000000"/>
+          <w:kern w:val="0"/>
+          <w:sz w:val="20"/>
+          <w:szCs w:val="20"/>
+          <w:lang w:eastAsia="en-AU"/>
+          <w14:ligatures w14:val="none"/>
+        </w:rPr>
+        <w:t>[</w:t>
+      </w:r>
+      <w:proofErr w:type="gramEnd"/>
+      <w:r>
+        <w:rPr>
+          <w:rFonts w:ascii="Courier New" w:eastAsia="Times New Roman" w:hAnsi="Courier New" w:cs="Courier New"/>
+          <w:color w:val="000000"/>
+          <w:kern w:val="0"/>
+          <w:sz w:val="20"/>
+          <w:szCs w:val="20"/>
+          <w:lang w:eastAsia="en-AU"/>
+          <w14:ligatures w14:val="none"/>
+        </w:rPr>
+        <w:t>'</w:t>
+      </w:r>
+      <w:r>
+        <w:rPr>
+          <w:rFonts w:ascii="Segoe UI" w:hAnsi="Segoe UI" w:cs="Segoe UI"/>
+          <w:b/>
+          <w:bCs/>
+          <w:sz w:val="18"/>
+          <w:szCs w:val="18"/>
+          <w:shd w:val="clear" w:color="auto" w:fill="FFFFFF"/>
+        </w:rPr>
+        <w:t xml:space="preserve"> </w:t>
+      </w:r>
+      <w:r>
+        <w:rPr>
+          <w:rFonts w:ascii="Segoe UI" w:hAnsi="Segoe UI" w:cs="Segoe UI"/>
+          <w:b/>
+          <w:bCs/>
+          <w:sz w:val="18"/>
+          <w:szCs w:val="18"/>
+          <w:shd w:val="clear" w:color="auto" w:fill="FFFFFF"/>
+        </w:rPr>
+        <w:t>long</w:t>
+      </w:r>
+      <w:r>
+        <w:rPr>
+          <w:rFonts w:ascii="Courier New" w:eastAsia="Times New Roman" w:hAnsi="Courier New" w:cs="Courier New"/>
+          <w:color w:val="000000"/>
+          <w:kern w:val="0"/>
+          <w:sz w:val="20"/>
+          <w:szCs w:val="20"/>
+          <w:lang w:eastAsia="en-AU"/>
+          <w14:ligatures w14:val="none"/>
+        </w:rPr>
+        <w:t>']</w:t>
+      </w:r>
+      <w:r>
+        <w:rPr>
+          <w:rFonts w:ascii="Courier New" w:eastAsia="Times New Roman" w:hAnsi="Courier New" w:cs="Courier New"/>
+          <w:color w:val="000000"/>
+          <w:kern w:val="0"/>
+          <w:sz w:val="20"/>
+          <w:szCs w:val="20"/>
+          <w:lang w:eastAsia="en-AU"/>
+          <w14:ligatures w14:val="none"/>
+        </w:rPr>
+        <w:t>,</w:t>
+      </w:r>
+    </w:p>
+    <w:p>
+      <w:pPr>
+        <w:tabs>
+          <w:tab w:val="left" w:pos="916"/>
+          <w:tab w:val="left" w:pos="1832"/>
+          <w:tab w:val="left" w:pos="2748"/>
+          <w:tab w:val="left" w:pos="3664"/>
+          <w:tab w:val="left" w:pos="4580"/>
+          <w:tab w:val="left" w:pos="5496"/>
+          <w:tab w:val="left" w:pos="6412"/>
+          <w:tab w:val="left" w:pos="7328"/>
+          <w:tab w:val="left" w:pos="8244"/>
+          <w:tab w:val="left" w:pos="9160"/>
+          <w:tab w:val="left" w:pos="10076"/>
+          <w:tab w:val="left" w:pos="10992"/>
+          <w:tab w:val="left" w:pos="11908"/>
+          <w:tab w:val="left" w:pos="12824"/>
+          <w:tab w:val="left" w:pos="13740"/>
+          <w:tab w:val="left" w:pos="14656"/>
+        </w:tabs>
+        <w:spacing w:after="0" w:line="240" w:lineRule="auto"/>
+        <w:rPr>
+          <w:rFonts w:ascii="Courier New" w:eastAsia="Times New Roman" w:hAnsi="Courier New" w:cs="Courier New"/>
+          <w:color w:val="000000"/>
+          <w:kern w:val="0"/>
+          <w:sz w:val="20"/>
+          <w:szCs w:val="20"/>
+          <w:lang w:eastAsia="en-AU"/>
+          <w14:ligatures w14:val="none"/>
+        </w:rPr>
+      </w:pPr>
+      <w:r>
+        <w:rPr>
+          <w:rFonts w:ascii="Courier New" w:eastAsia="Times New Roman" w:hAnsi="Courier New" w:cs="Courier New"/>
+          <w:color w:val="000000"/>
+          <w:kern w:val="0"/>
+          <w:sz w:val="20"/>
+          <w:szCs w:val="20"/>
+          <w:lang w:eastAsia="en-AU"/>
+          <w14:ligatures w14:val="none"/>
+        </w:rPr>
+        <w:tab/>
+      </w:r>
+      <w:r>
+        <w:rPr>
+          <w:rFonts w:ascii="Courier New" w:eastAsia="Times New Roman" w:hAnsi="Courier New" w:cs="Courier New"/>
+          <w:color w:val="000000"/>
+          <w:kern w:val="0"/>
+          <w:sz w:val="20"/>
+          <w:szCs w:val="20"/>
+          <w:lang w:eastAsia="en-AU"/>
+          <w14:ligatures w14:val="none"/>
+        </w:rPr>
+        <w:t>“Elev”:</w:t>
+      </w:r>
+      <w:r>
+        <w:rPr>
+          <w:rFonts w:ascii="Courier New" w:eastAsia="Times New Roman" w:hAnsi="Courier New" w:cs="Courier New"/>
+          <w:color w:val="000000"/>
+          <w:kern w:val="0"/>
+          <w:sz w:val="20"/>
+          <w:szCs w:val="20"/>
+          <w:lang w:eastAsia="en-AU"/>
+          <w14:ligatures w14:val="none"/>
+        </w:rPr>
+        <w:t xml:space="preserve"> </w:t>
+      </w:r>
+      <w:proofErr w:type="spellStart"/>
+      <w:r>
+        <w:rPr>
+          <w:rFonts w:ascii="Courier New" w:eastAsia="Times New Roman" w:hAnsi="Courier New" w:cs="Courier New"/>
+          <w:color w:val="000000"/>
+          <w:kern w:val="0"/>
+          <w:sz w:val="20"/>
+          <w:szCs w:val="20"/>
+          <w:lang w:eastAsia="en-AU"/>
+          <w14:ligatures w14:val="none"/>
+        </w:rPr>
+        <w:t>stations_</w:t>
+      </w:r>
+      <w:proofErr w:type="gramStart"/>
+      <w:r>
+        <w:rPr>
+          <w:rFonts w:ascii="Courier New" w:eastAsia="Times New Roman" w:hAnsi="Courier New" w:cs="Courier New"/>
+          <w:color w:val="000000"/>
+          <w:kern w:val="0"/>
+          <w:sz w:val="20"/>
+          <w:szCs w:val="20"/>
+          <w:lang w:eastAsia="en-AU"/>
+          <w14:ligatures w14:val="none"/>
+        </w:rPr>
+        <w:t>df</w:t>
+      </w:r>
+      <w:proofErr w:type="spellEnd"/>
+      <w:r>
+        <w:rPr>
+          <w:rFonts w:ascii="Courier New" w:eastAsia="Times New Roman" w:hAnsi="Courier New" w:cs="Courier New"/>
+          <w:color w:val="000000"/>
+          <w:kern w:val="0"/>
+          <w:sz w:val="20"/>
+          <w:szCs w:val="20"/>
+          <w:lang w:eastAsia="en-AU"/>
+          <w14:ligatures w14:val="none"/>
+        </w:rPr>
+        <w:t>[</w:t>
+      </w:r>
+      <w:proofErr w:type="gramEnd"/>
+      <w:r>
+        <w:rPr>
+          <w:rFonts w:ascii="Courier New" w:eastAsia="Times New Roman" w:hAnsi="Courier New" w:cs="Courier New"/>
+          <w:color w:val="000000"/>
+          <w:kern w:val="0"/>
+          <w:sz w:val="20"/>
+          <w:szCs w:val="20"/>
+          <w:lang w:eastAsia="en-AU"/>
+          <w14:ligatures w14:val="none"/>
+        </w:rPr>
+        <w:t>'</w:t>
+      </w:r>
+      <w:r>
+        <w:rPr>
+          <w:rFonts w:ascii="Segoe UI" w:hAnsi="Segoe UI" w:cs="Segoe UI"/>
+          <w:b/>
+          <w:bCs/>
+          <w:sz w:val="18"/>
+          <w:szCs w:val="18"/>
+          <w:shd w:val="clear" w:color="auto" w:fill="FFFFFF"/>
+        </w:rPr>
+        <w:t xml:space="preserve"> </w:t>
+      </w:r>
+      <w:r>
+        <w:rPr>
+          <w:rFonts w:ascii="Segoe UI" w:hAnsi="Segoe UI" w:cs="Segoe UI"/>
+          <w:b/>
+          <w:bCs/>
+          <w:sz w:val="18"/>
+          <w:szCs w:val="18"/>
+          <w:shd w:val="clear" w:color="auto" w:fill="FFFFFF"/>
+        </w:rPr>
+        <w:t>Elev(m)</w:t>
+      </w:r>
+      <w:r>
+        <w:rPr>
+          <w:rFonts w:ascii="Courier New" w:eastAsia="Times New Roman" w:hAnsi="Courier New" w:cs="Courier New"/>
+          <w:color w:val="000000"/>
+          <w:kern w:val="0"/>
+          <w:sz w:val="20"/>
+          <w:szCs w:val="20"/>
+          <w:lang w:eastAsia="en-AU"/>
+          <w14:ligatures w14:val="none"/>
+        </w:rPr>
+        <w:t>']</w:t>
+      </w:r>
+      <w:r>
+        <w:rPr>
+          <w:rFonts w:ascii="Courier New" w:eastAsia="Times New Roman" w:hAnsi="Courier New" w:cs="Courier New"/>
+          <w:color w:val="000000"/>
+          <w:kern w:val="0"/>
+          <w:sz w:val="20"/>
+          <w:szCs w:val="20"/>
+          <w:lang w:eastAsia="en-AU"/>
+          <w14:ligatures w14:val="none"/>
+        </w:rPr>
+        <w:t>,</w:t>
+      </w:r>
+    </w:p>
+    <w:p>
+      <w:pPr>
+        <w:tabs>
+          <w:tab w:val="left" w:pos="916"/>
+          <w:tab w:val="left" w:pos="1832"/>
+          <w:tab w:val="left" w:pos="2748"/>
+          <w:tab w:val="left" w:pos="3664"/>
+          <w:tab w:val="left" w:pos="4580"/>
+          <w:tab w:val="left" w:pos="5496"/>
+          <w:tab w:val="left" w:pos="6412"/>
+          <w:tab w:val="left" w:pos="7328"/>
+          <w:tab w:val="left" w:pos="8244"/>
+          <w:tab w:val="left" w:pos="9160"/>
+          <w:tab w:val="left" w:pos="10076"/>
+          <w:tab w:val="left" w:pos="10992"/>
+          <w:tab w:val="left" w:pos="11908"/>
+          <w:tab w:val="left" w:pos="12824"/>
+          <w:tab w:val="left" w:pos="13740"/>
+          <w:tab w:val="left" w:pos="14656"/>
+        </w:tabs>
+        <w:spacing w:after="0" w:line="240" w:lineRule="auto"/>
+        <w:rPr>
+          <w:rFonts w:ascii="Courier New" w:eastAsia="Times New Roman" w:hAnsi="Courier New" w:cs="Courier New"/>
+          <w:color w:val="000000"/>
+          <w:kern w:val="0"/>
+          <w:sz w:val="20"/>
+          <w:szCs w:val="20"/>
+          <w:lang w:eastAsia="en-AU"/>
+          <w14:ligatures w14:val="none"/>
+        </w:rPr>
+      </w:pPr>
+      <w:r>
+        <w:rPr>
+          <w:rFonts w:ascii="Courier New" w:eastAsia="Times New Roman" w:hAnsi="Courier New" w:cs="Courier New"/>
+          <w:color w:val="000000"/>
+          <w:kern w:val="0"/>
+          <w:sz w:val="20"/>
+          <w:szCs w:val="20"/>
+          <w:lang w:eastAsia="en-AU"/>
+          <w14:ligatures w14:val="none"/>
+        </w:rPr>
+        <w:t xml:space="preserve">        "address": </w:t>
+      </w:r>
+      <w:proofErr w:type="spellStart"/>
+      <w:r>
+        <w:rPr>
+          <w:rFonts w:ascii="Courier New" w:eastAsia="Times New Roman" w:hAnsi="Courier New" w:cs="Courier New"/>
+          <w:color w:val="000000"/>
+          <w:kern w:val="0"/>
+          <w:sz w:val="20"/>
+          <w:szCs w:val="20"/>
+          <w:lang w:eastAsia="en-AU"/>
+          <w14:ligatures w14:val="none"/>
+        </w:rPr>
+        <w:t>stations_df</w:t>
+      </w:r>
+      <w:proofErr w:type="spellEnd"/>
+      <w:r>
+        <w:rPr>
+          <w:rFonts w:ascii="Courier New" w:eastAsia="Times New Roman" w:hAnsi="Courier New" w:cs="Courier New"/>
+          <w:color w:val="000000"/>
+          <w:kern w:val="0"/>
+          <w:sz w:val="20"/>
+          <w:szCs w:val="20"/>
+          <w:lang w:eastAsia="en-AU"/>
+          <w14:ligatures w14:val="none"/>
+        </w:rPr>
+        <w:t>['</w:t>
+      </w:r>
+      <w:r>
+        <w:rPr>
+          <w:rFonts w:ascii="Segoe UI" w:hAnsi="Segoe UI" w:cs="Segoe UI"/>
+          <w:b/>
+          <w:bCs/>
+          <w:sz w:val="18"/>
+          <w:szCs w:val="18"/>
+          <w:shd w:val="clear" w:color="auto" w:fill="FFFFFF"/>
+        </w:rPr>
+        <w:t>Address</w:t>
+      </w:r>
+      <w:r>
+        <w:rPr>
+          <w:rFonts w:ascii="Courier New" w:eastAsia="Times New Roman" w:hAnsi="Courier New" w:cs="Courier New"/>
+          <w:color w:val="000000"/>
+          <w:kern w:val="0"/>
+          <w:sz w:val="20"/>
+          <w:szCs w:val="20"/>
+          <w:lang w:eastAsia="en-AU"/>
+          <w14:ligatures w14:val="none"/>
+        </w:rPr>
+        <w:t>']</w:t>
+      </w:r>
+    </w:p>
+    <w:p>
+      <w:pPr>
+        <w:tabs>
+          <w:tab w:val="left" w:pos="916"/>
+          <w:tab w:val="left" w:pos="1832"/>
+          <w:tab w:val="left" w:pos="2748"/>
+          <w:tab w:val="left" w:pos="3664"/>
+          <w:tab w:val="left" w:pos="4580"/>
+          <w:tab w:val="left" w:pos="5496"/>
+          <w:tab w:val="left" w:pos="6412"/>
+          <w:tab w:val="left" w:pos="7328"/>
+          <w:tab w:val="left" w:pos="8244"/>
+          <w:tab w:val="left" w:pos="9160"/>
+          <w:tab w:val="left" w:pos="10076"/>
+          <w:tab w:val="left" w:pos="10992"/>
+          <w:tab w:val="left" w:pos="11908"/>
+          <w:tab w:val="left" w:pos="12824"/>
+          <w:tab w:val="left" w:pos="13740"/>
+          <w:tab w:val="left" w:pos="14656"/>
+        </w:tabs>
+        <w:spacing w:after="0" w:line="240" w:lineRule="auto"/>
+        <w:rPr>
+          <w:rFonts w:ascii="Courier New" w:eastAsia="Times New Roman" w:hAnsi="Courier New" w:cs="Courier New"/>
+          <w:color w:val="000000"/>
+          <w:kern w:val="0"/>
+          <w:sz w:val="20"/>
+          <w:szCs w:val="20"/>
+          <w:lang w:eastAsia="en-AU"/>
+          <w14:ligatures w14:val="none"/>
+        </w:rPr>
+      </w:pPr>
+      <w:r>
+        <w:rPr>
+          <w:rFonts w:ascii="Courier New" w:eastAsia="Times New Roman" w:hAnsi="Courier New" w:cs="Courier New"/>
+          <w:color w:val="000000"/>
+          <w:kern w:val="0"/>
+          <w:sz w:val="20"/>
+          <w:szCs w:val="20"/>
+          <w:lang w:eastAsia="en-AU"/>
+          <w14:ligatures w14:val="none"/>
+        </w:rPr>
+        <w:tab/>
+        <w:t>“team”</w:t>
+      </w:r>
+      <w:r>
+        <w:rPr>
+          <w:rFonts w:ascii="Courier New" w:eastAsia="Times New Roman" w:hAnsi="Courier New" w:cs="Courier New"/>
+          <w:color w:val="000000"/>
+          <w:kern w:val="0"/>
+          <w:sz w:val="20"/>
+          <w:szCs w:val="20"/>
+          <w:lang w:eastAsia="en-AU"/>
+          <w14:ligatures w14:val="none"/>
+        </w:rPr>
+        <w:t>:</w:t>
+      </w:r>
+      <w:r>
+        <w:rPr>
+          <w:rFonts w:ascii="Courier New" w:eastAsia="Times New Roman" w:hAnsi="Courier New" w:cs="Courier New"/>
+          <w:color w:val="000000"/>
+          <w:kern w:val="0"/>
+          <w:sz w:val="20"/>
+          <w:szCs w:val="20"/>
+          <w:lang w:eastAsia="en-AU"/>
+          <w14:ligatures w14:val="none"/>
+        </w:rPr>
+        <w:t xml:space="preserve"> </w:t>
+      </w:r>
+      <w:proofErr w:type="spellStart"/>
+      <w:r>
+        <w:rPr>
+          <w:rFonts w:ascii="Courier New" w:eastAsia="Times New Roman" w:hAnsi="Courier New" w:cs="Courier New"/>
+          <w:color w:val="000000"/>
+          <w:kern w:val="0"/>
+          <w:sz w:val="20"/>
+          <w:szCs w:val="20"/>
+          <w:lang w:eastAsia="en-AU"/>
+          <w14:ligatures w14:val="none"/>
+        </w:rPr>
+        <w:t>stations_</w:t>
+      </w:r>
+      <w:proofErr w:type="gramStart"/>
+      <w:r>
+        <w:rPr>
+          <w:rFonts w:ascii="Courier New" w:eastAsia="Times New Roman" w:hAnsi="Courier New" w:cs="Courier New"/>
+          <w:color w:val="000000"/>
+          <w:kern w:val="0"/>
+          <w:sz w:val="20"/>
+          <w:szCs w:val="20"/>
+          <w:lang w:eastAsia="en-AU"/>
+          <w14:ligatures w14:val="none"/>
+        </w:rPr>
+        <w:t>df</w:t>
+      </w:r>
+      <w:proofErr w:type="spellEnd"/>
+      <w:r>
+        <w:rPr>
+          <w:rFonts w:ascii="Courier New" w:eastAsia="Times New Roman" w:hAnsi="Courier New" w:cs="Courier New"/>
+          <w:color w:val="000000"/>
+          <w:kern w:val="0"/>
+          <w:sz w:val="20"/>
+          <w:szCs w:val="20"/>
+          <w:lang w:eastAsia="en-AU"/>
+          <w14:ligatures w14:val="none"/>
+        </w:rPr>
+        <w:t>[</w:t>
+      </w:r>
+      <w:proofErr w:type="gramEnd"/>
+      <w:r>
+        <w:rPr>
+          <w:rFonts w:ascii="Courier New" w:eastAsia="Times New Roman" w:hAnsi="Courier New" w:cs="Courier New"/>
+          <w:color w:val="000000"/>
+          <w:kern w:val="0"/>
+          <w:sz w:val="20"/>
+          <w:szCs w:val="20"/>
+          <w:lang w:eastAsia="en-AU"/>
+          <w14:ligatures w14:val="none"/>
+        </w:rPr>
+        <w:t>'</w:t>
+      </w:r>
+      <w:r>
+        <w:rPr>
+          <w:rFonts w:ascii="Segoe UI" w:hAnsi="Segoe UI" w:cs="Segoe UI"/>
+          <w:b/>
+          <w:bCs/>
+          <w:sz w:val="18"/>
+          <w:szCs w:val="18"/>
+          <w:shd w:val="clear" w:color="auto" w:fill="FFFFFF"/>
+        </w:rPr>
+        <w:t xml:space="preserve"> </w:t>
+      </w:r>
+      <w:r>
+        <w:rPr>
+          <w:rFonts w:ascii="Segoe UI" w:hAnsi="Segoe UI" w:cs="Segoe UI"/>
+          <w:b/>
+          <w:bCs/>
+          <w:sz w:val="18"/>
+          <w:szCs w:val="18"/>
+          <w:shd w:val="clear" w:color="auto" w:fill="FFFFFF"/>
+        </w:rPr>
+        <w:t>Team</w:t>
+      </w:r>
+      <w:r>
+        <w:rPr>
+          <w:rFonts w:ascii="Courier New" w:eastAsia="Times New Roman" w:hAnsi="Courier New" w:cs="Courier New"/>
+          <w:color w:val="000000"/>
+          <w:kern w:val="0"/>
+          <w:sz w:val="20"/>
+          <w:szCs w:val="20"/>
+          <w:lang w:eastAsia="en-AU"/>
+          <w14:ligatures w14:val="none"/>
+        </w:rPr>
+        <w:t>']</w:t>
+      </w:r>
+    </w:p>
+    <w:p>
+      <w:pPr>
+        <w:tabs>
+          <w:tab w:val="left" w:pos="916"/>
+          <w:tab w:val="left" w:pos="1832"/>
+          <w:tab w:val="left" w:pos="2748"/>
+          <w:tab w:val="left" w:pos="3664"/>
+          <w:tab w:val="left" w:pos="4580"/>
+          <w:tab w:val="left" w:pos="5496"/>
+          <w:tab w:val="left" w:pos="6412"/>
+          <w:tab w:val="left" w:pos="7328"/>
+          <w:tab w:val="left" w:pos="8244"/>
+          <w:tab w:val="left" w:pos="9160"/>
+          <w:tab w:val="left" w:pos="10076"/>
+          <w:tab w:val="left" w:pos="10992"/>
+          <w:tab w:val="left" w:pos="11908"/>
+          <w:tab w:val="left" w:pos="12824"/>
+          <w:tab w:val="left" w:pos="13740"/>
+          <w:tab w:val="left" w:pos="14656"/>
+        </w:tabs>
+        <w:spacing w:after="0" w:line="240" w:lineRule="auto"/>
+        <w:rPr>
+          <w:rFonts w:ascii="Courier New" w:eastAsia="Times New Roman" w:hAnsi="Courier New" w:cs="Courier New"/>
+          <w:color w:val="000000"/>
+          <w:kern w:val="0"/>
+          <w:sz w:val="20"/>
+          <w:szCs w:val="20"/>
+          <w:lang w:eastAsia="en-AU"/>
+          <w14:ligatures w14:val="none"/>
+        </w:rPr>
+      </w:pPr>
+      <w:r>
+        <w:rPr>
+          <w:rFonts w:ascii="Courier New" w:eastAsia="Times New Roman" w:hAnsi="Courier New" w:cs="Courier New"/>
+          <w:color w:val="000000"/>
+          <w:kern w:val="0"/>
+          <w:sz w:val="20"/>
+          <w:szCs w:val="20"/>
+          <w:lang w:eastAsia="en-AU"/>
+          <w14:ligatures w14:val="none"/>
+        </w:rPr>
+        <w:tab/>
+        <w:t>}</w:t>
+      </w:r>
+    </w:p>
+    <w:p>
+      <w:pPr>
+        <w:tabs>
+          <w:tab w:val="left" w:pos="916"/>
+          <w:tab w:val="left" w:pos="1832"/>
+          <w:tab w:val="left" w:pos="2748"/>
+          <w:tab w:val="left" w:pos="3664"/>
+          <w:tab w:val="left" w:pos="4580"/>
+          <w:tab w:val="left" w:pos="5496"/>
+          <w:tab w:val="left" w:pos="6412"/>
+          <w:tab w:val="left" w:pos="7328"/>
+          <w:tab w:val="left" w:pos="8244"/>
+          <w:tab w:val="left" w:pos="9160"/>
+          <w:tab w:val="left" w:pos="10076"/>
+          <w:tab w:val="left" w:pos="10992"/>
+          <w:tab w:val="left" w:pos="11908"/>
+          <w:tab w:val="left" w:pos="12824"/>
+          <w:tab w:val="left" w:pos="13740"/>
+          <w:tab w:val="left" w:pos="14656"/>
+        </w:tabs>
+        <w:spacing w:after="0" w:line="240" w:lineRule="auto"/>
+        <w:rPr>
+          <w:rFonts w:ascii="Courier New" w:eastAsia="Times New Roman" w:hAnsi="Courier New" w:cs="Courier New"/>
+          <w:color w:val="000000"/>
+          <w:kern w:val="0"/>
+          <w:sz w:val="20"/>
+          <w:szCs w:val="20"/>
+          <w:lang w:eastAsia="en-AU"/>
+          <w14:ligatures w14:val="none"/>
+        </w:rPr>
+      </w:pPr>
+      <w:r>
+        <w:rPr>
+          <w:rFonts w:ascii="Courier New" w:eastAsia="Times New Roman" w:hAnsi="Courier New" w:cs="Courier New"/>
+          <w:color w:val="000000"/>
+          <w:kern w:val="0"/>
+          <w:sz w:val="20"/>
+          <w:szCs w:val="20"/>
+          <w:lang w:eastAsia="en-AU"/>
+          <w14:ligatures w14:val="none"/>
+        </w:rPr>
+        <w:tab/>
+      </w:r>
+    </w:p>
     <w:sectPr>
       <w:pgSz w:w="11906" w:h="16838"/>
-      <w:pgMar w:top="1440" w:right="1440" w:bottom="1440" w:left="1440" w:header="708" w:footer="708" w:gutter="0"/>
+      <w:pgMar w:top="1440" w:right="849" w:bottom="1440" w:left="1440" w:header="708" w:footer="708" w:gutter="0"/>
       <w:cols w:space="708"/>
       <w:docGrid w:linePitch="360"/>
     </w:sectPr>

--- a/Resources/509573.docx
+++ b/Resources/509573.docx
@@ -1025,6 +1025,46 @@
           <w14:ligatures w14:val="none"/>
         </w:rPr>
       </w:pPr>
+      <w:proofErr w:type="spellStart"/>
+      <w:r>
+        <w:rPr>
+          <w:rFonts w:ascii="Courier New" w:eastAsia="Times New Roman" w:hAnsi="Courier New" w:cs="Courier New"/>
+          <w:color w:val="000000"/>
+          <w:kern w:val="0"/>
+          <w:sz w:val="20"/>
+          <w:szCs w:val="20"/>
+          <w:lang w:eastAsia="en-AU"/>
+          <w14:ligatures w14:val="none"/>
+        </w:rPr>
+        <w:t>A</w:t>
+      </w:r>
+      <w:r>
+        <w:rPr>
+          <w:rFonts w:ascii="Courier New" w:eastAsia="Times New Roman" w:hAnsi="Courier New" w:cs="Courier New"/>
+          <w:color w:val="000000"/>
+          <w:kern w:val="0"/>
+          <w:sz w:val="20"/>
+          <w:szCs w:val="20"/>
+          <w:lang w:eastAsia="en-AU"/>
+          <w14:ligatures w14:val="none"/>
+        </w:rPr>
+        <w:t>lldata</w:t>
+      </w:r>
+      <w:proofErr w:type="spellEnd"/>
+      <w:proofErr w:type="gramStart"/>
+      <w:r>
+        <w:rPr>
+          <w:rFonts w:ascii="Courier New" w:eastAsia="Times New Roman" w:hAnsi="Courier New" w:cs="Courier New"/>
+          <w:color w:val="000000"/>
+          <w:kern w:val="0"/>
+          <w:sz w:val="20"/>
+          <w:szCs w:val="20"/>
+          <w:lang w:eastAsia="en-AU"/>
+          <w14:ligatures w14:val="none"/>
+        </w:rPr>
+        <w:t>={</w:t>
+      </w:r>
+      <w:proofErr w:type="gramEnd"/>
     </w:p>
     <w:p>
       <w:pPr>
@@ -1057,32 +1097,30 @@
           <w14:ligatures w14:val="none"/>
         </w:rPr>
       </w:pPr>
-      <w:proofErr w:type="spellStart"/>
-      <w:r>
-        <w:rPr>
-          <w:rFonts w:ascii="Courier New" w:eastAsia="Times New Roman" w:hAnsi="Courier New" w:cs="Courier New"/>
-          <w:color w:val="000000"/>
-          <w:kern w:val="0"/>
-          <w:sz w:val="20"/>
-          <w:szCs w:val="20"/>
-          <w:lang w:eastAsia="en-AU"/>
-          <w14:ligatures w14:val="none"/>
-        </w:rPr>
-        <w:t>station</w:t>
-      </w:r>
-      <w:r>
-        <w:rPr>
-          <w:rFonts w:ascii="Courier New" w:eastAsia="Times New Roman" w:hAnsi="Courier New" w:cs="Courier New"/>
-          <w:color w:val="000000"/>
-          <w:kern w:val="0"/>
-          <w:sz w:val="20"/>
-          <w:szCs w:val="20"/>
-          <w:lang w:eastAsia="en-AU"/>
-          <w14:ligatures w14:val="none"/>
-        </w:rPr>
-        <w:t>sdata</w:t>
-      </w:r>
-      <w:proofErr w:type="spellEnd"/>
+      <w:r>
+        <w:rPr>
+          <w:rFonts w:ascii="Courier New" w:eastAsia="Times New Roman" w:hAnsi="Courier New" w:cs="Courier New"/>
+          <w:color w:val="000000"/>
+          <w:kern w:val="0"/>
+          <w:sz w:val="20"/>
+          <w:szCs w:val="20"/>
+          <w:lang w:eastAsia="en-AU"/>
+          <w14:ligatures w14:val="none"/>
+        </w:rPr>
+        <w:tab/>
+      </w:r>
+      <w:r>
+        <w:rPr>
+          <w:rFonts w:ascii="Courier New" w:eastAsia="Times New Roman" w:hAnsi="Courier New" w:cs="Courier New"/>
+          <w:color w:val="000000"/>
+          <w:kern w:val="0"/>
+          <w:sz w:val="20"/>
+          <w:szCs w:val="20"/>
+          <w:lang w:eastAsia="en-AU"/>
+          <w14:ligatures w14:val="none"/>
+        </w:rPr>
+        <w:t>“509398”</w:t>
+      </w:r>
       <w:r>
         <w:rPr>
           <w:rFonts w:ascii="Courier New" w:eastAsia="Times New Roman" w:hAnsi="Courier New" w:cs="Courier New"/>
@@ -1161,6 +1199,18 @@
           <w:lang w:eastAsia="en-AU"/>
           <w14:ligatures w14:val="none"/>
         </w:rPr>
+        <w:tab/>
+      </w:r>
+      <w:r>
+        <w:rPr>
+          <w:rFonts w:ascii="Courier New" w:eastAsia="Times New Roman" w:hAnsi="Courier New" w:cs="Courier New"/>
+          <w:color w:val="000000"/>
+          <w:kern w:val="0"/>
+          <w:sz w:val="20"/>
+          <w:szCs w:val="20"/>
+          <w:lang w:eastAsia="en-AU"/>
+          <w14:ligatures w14:val="none"/>
+        </w:rPr>
         <w:t>“</w:t>
       </w:r>
       <w:proofErr w:type="spellStart"/>
@@ -1277,18 +1327,7 @@
           <w:szCs w:val="18"/>
           <w:shd w:val="clear" w:color="auto" w:fill="FFFFFF"/>
         </w:rPr>
-        <w:t xml:space="preserve"> </w:t>
-      </w:r>
-      <w:r>
-        <w:rPr>
-          <w:rFonts w:ascii="Segoe UI" w:hAnsi="Segoe UI" w:cs="Segoe UI"/>
-          <w:b/>
-          <w:bCs/>
-          <w:sz w:val="18"/>
-          <w:szCs w:val="18"/>
-          <w:shd w:val="clear" w:color="auto" w:fill="FFFFFF"/>
-        </w:rPr>
-        <w:t>Site No.</w:t>
+        <w:t xml:space="preserve"> Site No.</w:t>
       </w:r>
       <w:r>
         <w:rPr>
@@ -1368,6 +1407,18 @@
           <w:lang w:eastAsia="en-AU"/>
           <w14:ligatures w14:val="none"/>
         </w:rPr>
+        <w:tab/>
+      </w:r>
+      <w:r>
+        <w:rPr>
+          <w:rFonts w:ascii="Courier New" w:eastAsia="Times New Roman" w:hAnsi="Courier New" w:cs="Courier New"/>
+          <w:color w:val="000000"/>
+          <w:kern w:val="0"/>
+          <w:sz w:val="20"/>
+          <w:szCs w:val="20"/>
+          <w:lang w:eastAsia="en-AU"/>
+          <w14:ligatures w14:val="none"/>
+        </w:rPr>
         <w:t>“</w:t>
       </w:r>
       <w:proofErr w:type="spellStart"/>
@@ -1533,7 +1584,55 @@
           <w:lang w:eastAsia="en-AU"/>
           <w14:ligatures w14:val="none"/>
         </w:rPr>
-        <w:t xml:space="preserve">        "</w:t>
+        <w:t xml:space="preserve">       </w:t>
+      </w:r>
+      <w:r>
+        <w:rPr>
+          <w:rFonts w:ascii="Courier New" w:eastAsia="Times New Roman" w:hAnsi="Courier New" w:cs="Courier New"/>
+          <w:color w:val="000000"/>
+          <w:kern w:val="0"/>
+          <w:sz w:val="20"/>
+          <w:szCs w:val="20"/>
+          <w:lang w:eastAsia="en-AU"/>
+          <w14:ligatures w14:val="none"/>
+        </w:rPr>
+        <w:tab/>
+      </w:r>
+      <w:r>
+        <w:rPr>
+          <w:rFonts w:ascii="Courier New" w:eastAsia="Times New Roman" w:hAnsi="Courier New" w:cs="Courier New"/>
+          <w:color w:val="000000"/>
+          <w:kern w:val="0"/>
+          <w:sz w:val="20"/>
+          <w:szCs w:val="20"/>
+          <w:lang w:eastAsia="en-AU"/>
+          <w14:ligatures w14:val="none"/>
+        </w:rPr>
+        <w:t xml:space="preserve"> </w:t>
+      </w:r>
+      <w:r>
+        <w:rPr>
+          <w:rFonts w:ascii="Courier New" w:eastAsia="Times New Roman" w:hAnsi="Courier New" w:cs="Courier New"/>
+          <w:color w:val="000000"/>
+          <w:kern w:val="0"/>
+          <w:sz w:val="20"/>
+          <w:szCs w:val="20"/>
+          <w:lang w:eastAsia="en-AU"/>
+          <w14:ligatures w14:val="none"/>
+        </w:rPr>
+        <w:tab/>
+      </w:r>
+      <w:r>
+        <w:rPr>
+          <w:rFonts w:ascii="Courier New" w:eastAsia="Times New Roman" w:hAnsi="Courier New" w:cs="Courier New"/>
+          <w:color w:val="000000"/>
+          <w:kern w:val="0"/>
+          <w:sz w:val="20"/>
+          <w:szCs w:val="20"/>
+          <w:lang w:eastAsia="en-AU"/>
+          <w14:ligatures w14:val="none"/>
+        </w:rPr>
+        <w:t>"</w:t>
       </w:r>
       <w:proofErr w:type="spellStart"/>
       <w:r>
@@ -1622,18 +1721,7 @@
           <w:szCs w:val="18"/>
           <w:shd w:val="clear" w:color="auto" w:fill="FFFFFF"/>
         </w:rPr>
-        <w:t xml:space="preserve"> </w:t>
-      </w:r>
-      <w:r>
-        <w:rPr>
-          <w:rFonts w:ascii="Segoe UI" w:hAnsi="Segoe UI" w:cs="Segoe UI"/>
-          <w:b/>
-          <w:bCs/>
-          <w:sz w:val="18"/>
-          <w:szCs w:val="18"/>
-          <w:shd w:val="clear" w:color="auto" w:fill="FFFFFF"/>
-        </w:rPr>
-        <w:t>Lat</w:t>
+        <w:t xml:space="preserve"> Lat</w:t>
       </w:r>
       <w:r>
         <w:rPr>
@@ -1701,7 +1789,31 @@
           <w:lang w:eastAsia="en-AU"/>
           <w14:ligatures w14:val="none"/>
         </w:rPr>
-        <w:t xml:space="preserve">        "</w:t>
+        <w:t xml:space="preserve">        </w:t>
+      </w:r>
+      <w:r>
+        <w:rPr>
+          <w:rFonts w:ascii="Courier New" w:eastAsia="Times New Roman" w:hAnsi="Courier New" w:cs="Courier New"/>
+          <w:color w:val="000000"/>
+          <w:kern w:val="0"/>
+          <w:sz w:val="20"/>
+          <w:szCs w:val="20"/>
+          <w:lang w:eastAsia="en-AU"/>
+          <w14:ligatures w14:val="none"/>
+        </w:rPr>
+        <w:tab/>
+      </w:r>
+      <w:r>
+        <w:rPr>
+          <w:rFonts w:ascii="Courier New" w:eastAsia="Times New Roman" w:hAnsi="Courier New" w:cs="Courier New"/>
+          <w:color w:val="000000"/>
+          <w:kern w:val="0"/>
+          <w:sz w:val="20"/>
+          <w:szCs w:val="20"/>
+          <w:lang w:eastAsia="en-AU"/>
+          <w14:ligatures w14:val="none"/>
+        </w:rPr>
+        <w:t>"</w:t>
       </w:r>
       <w:proofErr w:type="spellStart"/>
       <w:r>
@@ -1881,6 +1993,18 @@
           <w:lang w:eastAsia="en-AU"/>
           <w14:ligatures w14:val="none"/>
         </w:rPr>
+        <w:tab/>
+      </w:r>
+      <w:r>
+        <w:rPr>
+          <w:rFonts w:ascii="Courier New" w:eastAsia="Times New Roman" w:hAnsi="Courier New" w:cs="Courier New"/>
+          <w:color w:val="000000"/>
+          <w:kern w:val="0"/>
+          <w:sz w:val="20"/>
+          <w:szCs w:val="20"/>
+          <w:lang w:eastAsia="en-AU"/>
+          <w14:ligatures w14:val="none"/>
+        </w:rPr>
         <w:t>“Elev”:</w:t>
       </w:r>
       <w:r>
@@ -1956,18 +2080,7 @@
           <w:szCs w:val="18"/>
           <w:shd w:val="clear" w:color="auto" w:fill="FFFFFF"/>
         </w:rPr>
-        <w:t xml:space="preserve"> </w:t>
-      </w:r>
-      <w:r>
-        <w:rPr>
-          <w:rFonts w:ascii="Segoe UI" w:hAnsi="Segoe UI" w:cs="Segoe UI"/>
-          <w:b/>
-          <w:bCs/>
-          <w:sz w:val="18"/>
-          <w:szCs w:val="18"/>
-          <w:shd w:val="clear" w:color="auto" w:fill="FFFFFF"/>
-        </w:rPr>
-        <w:t>Elev(m)</w:t>
+        <w:t xml:space="preserve"> Elev(m)</w:t>
       </w:r>
       <w:r>
         <w:rPr>
@@ -2035,7 +2148,31 @@
           <w:lang w:eastAsia="en-AU"/>
           <w14:ligatures w14:val="none"/>
         </w:rPr>
-        <w:t xml:space="preserve">        "address": </w:t>
+        <w:t xml:space="preserve">        </w:t>
+      </w:r>
+      <w:r>
+        <w:rPr>
+          <w:rFonts w:ascii="Courier New" w:eastAsia="Times New Roman" w:hAnsi="Courier New" w:cs="Courier New"/>
+          <w:color w:val="000000"/>
+          <w:kern w:val="0"/>
+          <w:sz w:val="20"/>
+          <w:szCs w:val="20"/>
+          <w:lang w:eastAsia="en-AU"/>
+          <w14:ligatures w14:val="none"/>
+        </w:rPr>
+        <w:tab/>
+      </w:r>
+      <w:r>
+        <w:rPr>
+          <w:rFonts w:ascii="Courier New" w:eastAsia="Times New Roman" w:hAnsi="Courier New" w:cs="Courier New"/>
+          <w:color w:val="000000"/>
+          <w:kern w:val="0"/>
+          <w:sz w:val="20"/>
+          <w:szCs w:val="20"/>
+          <w:lang w:eastAsia="en-AU"/>
+          <w14:ligatures w14:val="none"/>
+        </w:rPr>
+        <w:t xml:space="preserve">"address": </w:t>
       </w:r>
       <w:proofErr w:type="spellStart"/>
       <w:r>
@@ -2129,6 +2266,29 @@
           <w14:ligatures w14:val="none"/>
         </w:rPr>
         <w:tab/>
+      </w:r>
+      <w:r>
+        <w:rPr>
+          <w:rFonts w:ascii="Courier New" w:eastAsia="Times New Roman" w:hAnsi="Courier New" w:cs="Courier New"/>
+          <w:color w:val="000000"/>
+          <w:kern w:val="0"/>
+          <w:sz w:val="20"/>
+          <w:szCs w:val="20"/>
+          <w:lang w:eastAsia="en-AU"/>
+          <w14:ligatures w14:val="none"/>
+        </w:rPr>
+        <w:tab/>
+      </w:r>
+      <w:r>
+        <w:rPr>
+          <w:rFonts w:ascii="Courier New" w:eastAsia="Times New Roman" w:hAnsi="Courier New" w:cs="Courier New"/>
+          <w:color w:val="000000"/>
+          <w:kern w:val="0"/>
+          <w:sz w:val="20"/>
+          <w:szCs w:val="20"/>
+          <w:lang w:eastAsia="en-AU"/>
+          <w14:ligatures w14:val="none"/>
+        </w:rPr>
         <w:t>“team”</w:t>
       </w:r>
       <w:r>
@@ -2216,18 +2376,7 @@
           <w:szCs w:val="18"/>
           <w:shd w:val="clear" w:color="auto" w:fill="FFFFFF"/>
         </w:rPr>
-        <w:t xml:space="preserve"> </w:t>
-      </w:r>
-      <w:r>
-        <w:rPr>
-          <w:rFonts w:ascii="Segoe UI" w:hAnsi="Segoe UI" w:cs="Segoe UI"/>
-          <w:b/>
-          <w:bCs/>
-          <w:sz w:val="18"/>
-          <w:szCs w:val="18"/>
-          <w:shd w:val="clear" w:color="auto" w:fill="FFFFFF"/>
-        </w:rPr>
-        <w:t>Team</w:t>
+        <w:t xml:space="preserve"> Team</w:t>
       </w:r>
       <w:r>
         <w:rPr>
@@ -2284,6 +2433,29 @@
           <w14:ligatures w14:val="none"/>
         </w:rPr>
         <w:tab/>
+      </w:r>
+      <w:r>
+        <w:rPr>
+          <w:rFonts w:ascii="Courier New" w:eastAsia="Times New Roman" w:hAnsi="Courier New" w:cs="Courier New"/>
+          <w:color w:val="000000"/>
+          <w:kern w:val="0"/>
+          <w:sz w:val="20"/>
+          <w:szCs w:val="20"/>
+          <w:lang w:eastAsia="en-AU"/>
+          <w14:ligatures w14:val="none"/>
+        </w:rPr>
+        <w:tab/>
+      </w:r>
+      <w:r>
+        <w:rPr>
+          <w:rFonts w:ascii="Courier New" w:eastAsia="Times New Roman" w:hAnsi="Courier New" w:cs="Courier New"/>
+          <w:color w:val="000000"/>
+          <w:kern w:val="0"/>
+          <w:sz w:val="20"/>
+          <w:szCs w:val="20"/>
+          <w:lang w:eastAsia="en-AU"/>
+          <w14:ligatures w14:val="none"/>
+        </w:rPr>
         <w:t>}</w:t>
       </w:r>
     </w:p>
@@ -2329,6 +2501,63 @@
           <w14:ligatures w14:val="none"/>
         </w:rPr>
         <w:tab/>
+      </w:r>
+      <w:r>
+        <w:rPr>
+          <w:rFonts w:ascii="Courier New" w:eastAsia="Times New Roman" w:hAnsi="Courier New" w:cs="Courier New"/>
+          <w:color w:val="000000"/>
+          <w:kern w:val="0"/>
+          <w:sz w:val="20"/>
+          <w:szCs w:val="20"/>
+          <w:lang w:eastAsia="en-AU"/>
+          <w14:ligatures w14:val="none"/>
+        </w:rPr>
+        <w:t>…</w:t>
+      </w:r>
+    </w:p>
+    <w:p>
+      <w:pPr>
+        <w:tabs>
+          <w:tab w:val="left" w:pos="916"/>
+          <w:tab w:val="left" w:pos="1832"/>
+          <w:tab w:val="left" w:pos="2748"/>
+          <w:tab w:val="left" w:pos="3664"/>
+          <w:tab w:val="left" w:pos="4580"/>
+          <w:tab w:val="left" w:pos="5496"/>
+          <w:tab w:val="left" w:pos="6412"/>
+          <w:tab w:val="left" w:pos="7328"/>
+          <w:tab w:val="left" w:pos="8244"/>
+          <w:tab w:val="left" w:pos="9160"/>
+          <w:tab w:val="left" w:pos="10076"/>
+          <w:tab w:val="left" w:pos="10992"/>
+          <w:tab w:val="left" w:pos="11908"/>
+          <w:tab w:val="left" w:pos="12824"/>
+          <w:tab w:val="left" w:pos="13740"/>
+          <w:tab w:val="left" w:pos="14656"/>
+        </w:tabs>
+        <w:spacing w:after="0" w:line="240" w:lineRule="auto"/>
+        <w:rPr>
+          <w:rFonts w:ascii="Courier New" w:eastAsia="Times New Roman" w:hAnsi="Courier New" w:cs="Courier New"/>
+          <w:color w:val="000000"/>
+          <w:kern w:val="0"/>
+          <w:sz w:val="20"/>
+          <w:szCs w:val="20"/>
+          <w:lang w:eastAsia="en-AU"/>
+          <w14:ligatures w14:val="none"/>
+        </w:rPr>
+      </w:pPr>
+      <w:r>
+        <w:rPr>
+          <w:rFonts w:ascii="Courier New" w:eastAsia="Times New Roman" w:hAnsi="Courier New" w:cs="Courier New"/>
+          <w:color w:val="000000"/>
+          <w:kern w:val="0"/>
+          <w:sz w:val="20"/>
+          <w:szCs w:val="20"/>
+          <w:lang w:eastAsia="en-AU"/>
+          <w14:ligatures w14:val="none"/>
+        </w:rPr>
+        <w:tab/>
+        <w:t>}</w:t>
       </w:r>
     </w:p>
     <w:sectPr>
